--- a/Project Plan/Meeting 7-10-2020 Notes.docx
+++ b/Project Plan/Meeting 7-10-2020 Notes.docx
@@ -7,7 +7,13 @@
         <w:pStyle w:val="Title"/>
       </w:pPr>
       <w:r>
-        <w:t>Meeting 7/13/20 Notes</w:t>
+        <w:t>Meeting 7/1</w:t>
+      </w:r>
+      <w:r>
+        <w:t>0</w:t>
+      </w:r>
+      <w:r>
+        <w:t>/20 Notes</w:t>
       </w:r>
     </w:p>
     <w:p>
@@ -77,7 +83,15 @@
         </w:numPr>
       </w:pPr>
       <w:r>
-        <w:t>Will be separate distributions for each histologic type that’s being investigated</w:t>
+        <w:t xml:space="preserve">Will be separate distributions for each histologic type </w:t>
+      </w:r>
+      <w:proofErr w:type="gramStart"/>
+      <w:r>
+        <w:t>that’s</w:t>
+      </w:r>
+      <w:proofErr w:type="gramEnd"/>
+      <w:r>
+        <w:t xml:space="preserve"> being investigated</w:t>
       </w:r>
     </w:p>
     <w:p>
@@ -89,7 +103,11 @@
         </w:numPr>
       </w:pPr>
       <w:r>
-        <w:t>log(u</w:t>
+        <w:t>log(</w:t>
+      </w:r>
+      <w:proofErr w:type="spellStart"/>
+      <w:r>
+        <w:t>u</w:t>
       </w:r>
       <w:r>
         <w:rPr>
@@ -97,6 +115,7 @@
         </w:rPr>
         <w:t>it</w:t>
       </w:r>
+      <w:proofErr w:type="spellEnd"/>
       <w:r>
         <w:t xml:space="preserve">) </w:t>
       </w:r>
@@ -229,6 +248,7 @@
       <w:r>
         <w:t>*</w:t>
       </w:r>
+      <w:proofErr w:type="spellStart"/>
       <w:r>
         <w:t>t</w:t>
       </w:r>
@@ -238,6 +258,7 @@
         </w:rPr>
         <w:t>t</w:t>
       </w:r>
+      <w:proofErr w:type="spellEnd"/>
       <w:r>
         <w:t xml:space="preserve">) </w:t>
       </w:r>
@@ -304,7 +325,14 @@
         <w:rPr>
           <w:rFonts w:ascii="Cambria Math" w:hAnsi="Cambria Math" w:cs="Cambria Math"/>
         </w:rPr>
-        <w:t>* t</w:t>
+        <w:t xml:space="preserve">* </w:t>
+      </w:r>
+      <w:proofErr w:type="spellStart"/>
+      <w:r>
+        <w:rPr>
+          <w:rFonts w:ascii="Cambria Math" w:hAnsi="Cambria Math" w:cs="Cambria Math"/>
+        </w:rPr>
+        <w:t>t</w:t>
       </w:r>
       <w:r>
         <w:rPr>
@@ -313,6 +341,7 @@
         </w:rPr>
         <w:t>t</w:t>
       </w:r>
+      <w:proofErr w:type="spellEnd"/>
       <w:r>
         <w:rPr>
           <w:rFonts w:ascii="Cambria Math" w:hAnsi="Cambria Math" w:cs="Cambria Math"/>
@@ -353,7 +382,23 @@
         </w:numPr>
       </w:pPr>
       <w:r>
-        <w:t>South Carolina study used model with a mixture parameter to compare models that took into account different levels of spatial/ spatio-temporal analysis</w:t>
+        <w:t xml:space="preserve">South Carolina study used model with a mixture parameter to compare models that </w:t>
+      </w:r>
+      <w:proofErr w:type="gramStart"/>
+      <w:r>
+        <w:t>took into account</w:t>
+      </w:r>
+      <w:proofErr w:type="gramEnd"/>
+      <w:r>
+        <w:t xml:space="preserve"> different levels of spatial/ </w:t>
+      </w:r>
+      <w:proofErr w:type="spellStart"/>
+      <w:r>
+        <w:t>spatio</w:t>
+      </w:r>
+      <w:proofErr w:type="spellEnd"/>
+      <w:r>
+        <w:t>-temporal analysis</w:t>
       </w:r>
     </w:p>
     <w:p>
@@ -383,7 +428,15 @@
         </w:numPr>
       </w:pPr>
       <w:r>
-        <w:t xml:space="preserve">In this sort of bivariate model, we would need to make the assumption that they have similar patterns (i.e. when one type of cancer goes up, the other will as well). </w:t>
+        <w:t xml:space="preserve">In this sort of bivariate model, we would need to </w:t>
+      </w:r>
+      <w:proofErr w:type="gramStart"/>
+      <w:r>
+        <w:t>make the assumption</w:t>
+      </w:r>
+      <w:proofErr w:type="gramEnd"/>
+      <w:r>
+        <w:t xml:space="preserve"> that they have similar patterns (i.e. when one type of cancer goes up, the other will as well). </w:t>
       </w:r>
       <w:r>
         <w:t>This makes it</w:t>
@@ -479,8 +532,13 @@
           <w:numId w:val="1"/>
         </w:numPr>
       </w:pPr>
-      <w:r>
-        <w:t xml:space="preserve">tidycensus is a useful R package for some of these datasets </w:t>
+      <w:proofErr w:type="spellStart"/>
+      <w:r>
+        <w:t>tidycensus</w:t>
+      </w:r>
+      <w:proofErr w:type="spellEnd"/>
+      <w:r>
+        <w:t xml:space="preserve"> is a useful R package for some of these datasets </w:t>
       </w:r>
     </w:p>
     <w:p>
@@ -516,7 +574,15 @@
         </w:numPr>
       </w:pPr>
       <w:r>
-        <w:t xml:space="preserve">Best we can do as it’s difficult to adjust for lag because there is so much variation in how COVID-19 data is reported and the lag for </w:t>
+        <w:t xml:space="preserve">Best we can do as </w:t>
+      </w:r>
+      <w:proofErr w:type="gramStart"/>
+      <w:r>
+        <w:t>it’s</w:t>
+      </w:r>
+      <w:proofErr w:type="gramEnd"/>
+      <w:r>
+        <w:t xml:space="preserve"> difficult to adjust for lag because there is so much variation in how COVID-19 data is reported and the lag for </w:t>
       </w:r>
       <w:r>
         <w:t>specific</w:t>
@@ -546,7 +612,15 @@
         </w:numPr>
       </w:pPr>
       <w:r>
-        <w:t xml:space="preserve">Focus on CPRIT presentation as it’s what’s coming soonest  </w:t>
+        <w:t xml:space="preserve">Focus on CPRIT presentation as </w:t>
+      </w:r>
+      <w:proofErr w:type="gramStart"/>
+      <w:r>
+        <w:t>it’s</w:t>
+      </w:r>
+      <w:proofErr w:type="gramEnd"/>
+      <w:r>
+        <w:t xml:space="preserve"> what’s coming soonest  </w:t>
       </w:r>
     </w:p>
     <w:p>
